--- a/Tables/Table_S2.2_reduced.docx
+++ b/Tables/Table_S2.2_reduced.docx
@@ -81,7 +81,7 @@
               <w:pStyle w:val="Normal"/>
             </w:pPr>
             <w:r>
-              <w:t>13 ± 108</w:t>
+              <w:t>13 ± 108 (2)</w:t>
             </w:r>
           </w:p>
         </w:tc>
@@ -101,7 +101,7 @@
               <w:pStyle w:val="Normal"/>
             </w:pPr>
             <w:r>
-              <w:t>139 ± 258</w:t>
+              <w:t>139 ± 258 (74)</w:t>
             </w:r>
           </w:p>
         </w:tc>
@@ -133,7 +133,7 @@
               <w:pStyle w:val="Normal"/>
             </w:pPr>
             <w:r>
-              <w:t>24 ± 33</w:t>
+              <w:t>24 ± 33 (17)</w:t>
             </w:r>
           </w:p>
         </w:tc>
@@ -153,7 +153,7 @@
               <w:pStyle w:val="Normal"/>
             </w:pPr>
             <w:r>
-              <w:t>93 ± 58</w:t>
+              <w:t>93 ± 58 (82)</w:t>
             </w:r>
           </w:p>
         </w:tc>
